--- a/DSEJ-B01c_A.docx
+++ b/DSEJ-B01c_A.docx
@@ -1,6 +1,6 @@
 
 <file path=word/document.xml><?xml version="1.0" encoding="utf-8"?>
-<w:document xmlns:wpc="http://schemas.microsoft.com/office/word/2010/wordprocessingCanvas" xmlns:mc="http://schemas.openxmlformats.org/markup-compatibility/2006" xmlns:o="urn:schemas-microsoft-com:office:office" xmlns:r="http://schemas.openxmlformats.org/officeDocument/2006/relationships" xmlns:m="http://schemas.openxmlformats.org/officeDocument/2006/math" xmlns:v="urn:schemas-microsoft-com:vml" xmlns:wp14="http://schemas.microsoft.com/office/word/2010/wordprocessingDrawing" xmlns:wp="http://schemas.openxmlformats.org/drawingml/2006/wordprocessingDrawing" xmlns:w10="urn:schemas-microsoft-com:office:word" xmlns:w="http://schemas.openxmlformats.org/wordprocessingml/2006/main" xmlns:w14="http://schemas.microsoft.com/office/word/2010/wordml" xmlns:w15="http://schemas.microsoft.com/office/word/2012/wordml" xmlns:wpg="http://schemas.microsoft.com/office/word/2010/wordprocessingGroup" xmlns:wpi="http://schemas.microsoft.com/office/word/2010/wordprocessingInk" xmlns:wne="http://schemas.microsoft.com/office/word/2006/wordml" xmlns:wps="http://schemas.microsoft.com/office/word/2010/wordprocessingShape" mc:Ignorable="w14 w15 wp14">
+<w:document xmlns:wpc="http://schemas.microsoft.com/office/word/2010/wordprocessingCanvas" xmlns:cx="http://schemas.microsoft.com/office/drawing/2014/chartex" xmlns:mc="http://schemas.openxmlformats.org/markup-compatibility/2006" xmlns:o="urn:schemas-microsoft-com:office:office" xmlns:r="http://schemas.openxmlformats.org/officeDocument/2006/relationships" xmlns:m="http://schemas.openxmlformats.org/officeDocument/2006/math" xmlns:v="urn:schemas-microsoft-com:vml" xmlns:wp14="http://schemas.microsoft.com/office/word/2010/wordprocessingDrawing" xmlns:wp="http://schemas.openxmlformats.org/drawingml/2006/wordprocessingDrawing" xmlns:w10="urn:schemas-microsoft-com:office:word" xmlns:w="http://schemas.openxmlformats.org/wordprocessingml/2006/main" xmlns:w14="http://schemas.microsoft.com/office/word/2010/wordml" xmlns:w15="http://schemas.microsoft.com/office/word/2012/wordml" xmlns:w16se="http://schemas.microsoft.com/office/word/2015/wordml/symex" xmlns:wpg="http://schemas.microsoft.com/office/word/2010/wordprocessingGroup" xmlns:wpi="http://schemas.microsoft.com/office/word/2010/wordprocessingInk" xmlns:wne="http://schemas.microsoft.com/office/word/2006/wordml" xmlns:wps="http://schemas.microsoft.com/office/word/2010/wordprocessingShape" mc:Ignorable="w14 w15 w16se wp14">
   <w:body>
     <w:tbl>
       <w:tblPr>
@@ -11427,10 +11427,9 @@
               <w:widowControl/>
               <w:numPr>
                 <w:ilvl w:val="0"/>
-                <w:numId w:val="1"/>
+                <w:numId w:val="11"/>
               </w:numPr>
               <w:tabs>
-                <w:tab w:val="clear" w:pos="417"/>
                 <w:tab w:val="left" w:pos="292"/>
               </w:tabs>
               <w:overflowPunct w:val="0"/>
@@ -11444,6 +11443,8 @@
                 <w:sz w:val="20"/>
               </w:rPr>
             </w:pPr>
+            <w:bookmarkStart w:id="6" w:name="_GoBack"/>
+            <w:bookmarkEnd w:id="6"/>
             <w:r>
               <w:rPr>
                 <w:rFonts w:hint="eastAsia"/>
@@ -16886,7 +16887,7 @@
                     <w:ind w:right="-313"/>
                     <w:textAlignment w:val="baseline"/>
                     <w:rPr>
-                      <w:rFonts w:ascii="標楷體" w:eastAsia="標楷體" w:hAnsi="標楷體" w:cs="Times New Roman" w:hint="eastAsia"/>
+                      <w:rFonts w:ascii="標楷體" w:eastAsia="標楷體" w:hAnsi="標楷體" w:cs="Times New Roman"/>
                       <w:kern w:val="0"/>
                       <w:sz w:val="20"/>
                       <w:szCs w:val="20"/>
@@ -16922,7 +16923,7 @@
                     <w:ind w:right="-313"/>
                     <w:textAlignment w:val="baseline"/>
                     <w:rPr>
-                      <w:rFonts w:ascii="標楷體" w:eastAsia="標楷體" w:hAnsi="標楷體" w:cs="Times New Roman" w:hint="eastAsia"/>
+                      <w:rFonts w:ascii="標楷體" w:eastAsia="標楷體" w:hAnsi="標楷體" w:cs="Times New Roman"/>
                       <w:kern w:val="0"/>
                       <w:sz w:val="20"/>
                       <w:szCs w:val="20"/>
@@ -16967,7 +16968,7 @@
                     <w:ind w:right="-313"/>
                     <w:textAlignment w:val="baseline"/>
                     <w:rPr>
-                      <w:rFonts w:ascii="標楷體" w:eastAsia="標楷體" w:hAnsi="標楷體" w:cs="Times New Roman" w:hint="eastAsia"/>
+                      <w:rFonts w:ascii="標楷體" w:eastAsia="標楷體" w:hAnsi="標楷體" w:cs="Times New Roman"/>
                       <w:kern w:val="0"/>
                       <w:sz w:val="20"/>
                       <w:szCs w:val="20"/>
@@ -17008,7 +17009,7 @@
                     <w:ind w:right="-313"/>
                     <w:textAlignment w:val="baseline"/>
                     <w:rPr>
-                      <w:rFonts w:ascii="標楷體" w:eastAsia="標楷體" w:hAnsi="標楷體" w:cs="Times New Roman" w:hint="eastAsia"/>
+                      <w:rFonts w:ascii="標楷體" w:eastAsia="標楷體" w:hAnsi="標楷體" w:cs="Times New Roman"/>
                       <w:kern w:val="0"/>
                       <w:sz w:val="20"/>
                       <w:szCs w:val="20"/>
@@ -17053,7 +17054,7 @@
                     <w:ind w:right="-313"/>
                     <w:textAlignment w:val="baseline"/>
                     <w:rPr>
-                      <w:rFonts w:ascii="標楷體" w:eastAsia="標楷體" w:hAnsi="標楷體" w:cs="Times New Roman" w:hint="eastAsia"/>
+                      <w:rFonts w:ascii="標楷體" w:eastAsia="標楷體" w:hAnsi="標楷體" w:cs="Times New Roman"/>
                       <w:kern w:val="0"/>
                       <w:sz w:val="20"/>
                       <w:szCs w:val="20"/>
@@ -17089,7 +17090,7 @@
                     <w:ind w:right="-313"/>
                     <w:textAlignment w:val="baseline"/>
                     <w:rPr>
-                      <w:rFonts w:ascii="標楷體" w:eastAsia="標楷體" w:hAnsi="標楷體" w:cs="Times New Roman" w:hint="eastAsia"/>
+                      <w:rFonts w:ascii="標楷體" w:eastAsia="標楷體" w:hAnsi="標楷體" w:cs="Times New Roman"/>
                       <w:kern w:val="0"/>
                       <w:sz w:val="20"/>
                       <w:szCs w:val="20"/>
@@ -17134,7 +17135,7 @@
                     <w:ind w:right="-313"/>
                     <w:textAlignment w:val="baseline"/>
                     <w:rPr>
-                      <w:rFonts w:ascii="標楷體" w:eastAsia="標楷體" w:hAnsi="標楷體" w:cs="Times New Roman" w:hint="eastAsia"/>
+                      <w:rFonts w:ascii="標楷體" w:eastAsia="標楷體" w:hAnsi="標楷體" w:cs="Times New Roman"/>
                       <w:kern w:val="0"/>
                       <w:sz w:val="20"/>
                       <w:szCs w:val="20"/>
@@ -17175,7 +17176,7 @@
                     <w:ind w:right="-313"/>
                     <w:textAlignment w:val="baseline"/>
                     <w:rPr>
-                      <w:rFonts w:ascii="標楷體" w:eastAsia="標楷體" w:hAnsi="標楷體" w:cs="Times New Roman" w:hint="eastAsia"/>
+                      <w:rFonts w:ascii="標楷體" w:eastAsia="標楷體" w:hAnsi="標楷體" w:cs="Times New Roman"/>
                       <w:kern w:val="0"/>
                       <w:sz w:val="20"/>
                       <w:szCs w:val="20"/>
@@ -17220,7 +17221,7 @@
                     <w:ind w:right="-313"/>
                     <w:textAlignment w:val="baseline"/>
                     <w:rPr>
-                      <w:rFonts w:ascii="標楷體" w:eastAsia="標楷體" w:hAnsi="標楷體" w:cs="Times New Roman" w:hint="eastAsia"/>
+                      <w:rFonts w:ascii="標楷體" w:eastAsia="標楷體" w:hAnsi="標楷體" w:cs="Times New Roman"/>
                       <w:kern w:val="0"/>
                       <w:sz w:val="20"/>
                       <w:szCs w:val="20"/>
@@ -17256,7 +17257,7 @@
                     <w:ind w:right="-313"/>
                     <w:textAlignment w:val="baseline"/>
                     <w:rPr>
-                      <w:rFonts w:ascii="標楷體" w:eastAsia="標楷體" w:hAnsi="標楷體" w:cs="Times New Roman" w:hint="eastAsia"/>
+                      <w:rFonts w:ascii="標楷體" w:eastAsia="標楷體" w:hAnsi="標楷體" w:cs="Times New Roman"/>
                       <w:kern w:val="0"/>
                       <w:sz w:val="20"/>
                       <w:szCs w:val="20"/>
@@ -17301,7 +17302,7 @@
                     <w:ind w:right="-313"/>
                     <w:textAlignment w:val="baseline"/>
                     <w:rPr>
-                      <w:rFonts w:ascii="標楷體" w:eastAsia="標楷體" w:hAnsi="標楷體" w:cs="Times New Roman" w:hint="eastAsia"/>
+                      <w:rFonts w:ascii="標楷體" w:eastAsia="標楷體" w:hAnsi="標楷體" w:cs="Times New Roman"/>
                       <w:kern w:val="0"/>
                       <w:sz w:val="20"/>
                       <w:szCs w:val="20"/>
@@ -17343,7 +17344,7 @@
                     <w:ind w:right="-313"/>
                     <w:textAlignment w:val="baseline"/>
                     <w:rPr>
-                      <w:rFonts w:ascii="標楷體" w:eastAsia="標楷體" w:hAnsi="標楷體" w:cs="Times New Roman" w:hint="eastAsia"/>
+                      <w:rFonts w:ascii="標楷體" w:eastAsia="標楷體" w:hAnsi="標楷體" w:cs="Times New Roman"/>
                       <w:kern w:val="0"/>
                       <w:sz w:val="20"/>
                       <w:szCs w:val="20"/>
@@ -17388,7 +17389,7 @@
                     <w:ind w:right="-313"/>
                     <w:textAlignment w:val="baseline"/>
                     <w:rPr>
-                      <w:rFonts w:ascii="標楷體" w:eastAsia="標楷體" w:hAnsi="標楷體" w:cs="Times New Roman" w:hint="eastAsia"/>
+                      <w:rFonts w:ascii="標楷體" w:eastAsia="標楷體" w:hAnsi="標楷體" w:cs="Times New Roman"/>
                       <w:kern w:val="0"/>
                       <w:sz w:val="20"/>
                       <w:szCs w:val="20"/>
@@ -17408,7 +17409,7 @@
               <w:adjustRightInd w:val="0"/>
               <w:textAlignment w:val="baseline"/>
               <w:rPr>
-                <w:rFonts w:ascii="標楷體" w:eastAsia="標楷體" w:hAnsi="標楷體" w:cs="Times New Roman" w:hint="eastAsia"/>
+                <w:rFonts w:ascii="標楷體" w:eastAsia="標楷體" w:hAnsi="標楷體" w:cs="Times New Roman"/>
                 <w:b/>
                 <w:kern w:val="0"/>
                 <w:sz w:val="20"/>
@@ -17483,7 +17484,7 @@
                     <w:ind w:right="-313"/>
                     <w:textAlignment w:val="baseline"/>
                     <w:rPr>
-                      <w:rFonts w:ascii="標楷體" w:eastAsia="標楷體" w:hAnsi="標楷體" w:cs="Times New Roman" w:hint="eastAsia"/>
+                      <w:rFonts w:ascii="標楷體" w:eastAsia="標楷體" w:hAnsi="標楷體" w:cs="Times New Roman"/>
                       <w:kern w:val="0"/>
                       <w:sz w:val="20"/>
                       <w:szCs w:val="20"/>
@@ -17528,7 +17529,7 @@
                     <w:ind w:right="-313"/>
                     <w:textAlignment w:val="baseline"/>
                     <w:rPr>
-                      <w:rFonts w:ascii="標楷體" w:eastAsia="標楷體" w:hAnsi="標楷體" w:cs="Times New Roman" w:hint="eastAsia"/>
+                      <w:rFonts w:ascii="標楷體" w:eastAsia="標楷體" w:hAnsi="標楷體" w:cs="Times New Roman"/>
                       <w:kern w:val="0"/>
                       <w:sz w:val="20"/>
                       <w:szCs w:val="20"/>
@@ -17555,7 +17556,7 @@
               <w:ind w:right="-313"/>
               <w:textAlignment w:val="baseline"/>
               <w:rPr>
-                <w:rFonts w:ascii="Arial" w:eastAsia="標楷體" w:hAnsi="Arial" w:cs="Times New Roman" w:hint="eastAsia"/>
+                <w:rFonts w:ascii="Arial" w:eastAsia="標楷體" w:hAnsi="Arial" w:cs="Times New Roman"/>
                 <w:kern w:val="0"/>
                 <w:sz w:val="4"/>
                 <w:szCs w:val="20"/>
@@ -18260,12 +18261,9 @@
         <w:spacing w:line="216" w:lineRule="auto"/>
         <w:ind w:left="58"/>
         <w:rPr>
-          <w:rFonts w:hint="eastAsia"/>
           <w:sz w:val="4"/>
         </w:rPr>
       </w:pPr>
-      <w:bookmarkStart w:id="6" w:name="_GoBack"/>
-      <w:bookmarkEnd w:id="6"/>
     </w:p>
     <w:sectPr>
       <w:pgSz w:w="11906" w:h="16838"/>
@@ -18278,7 +18276,7 @@
 </file>
 
 <file path=word/endnotes.xml><?xml version="1.0" encoding="utf-8"?>
-<w:endnotes xmlns:wpc="http://schemas.microsoft.com/office/word/2010/wordprocessingCanvas" xmlns:mc="http://schemas.openxmlformats.org/markup-compatibility/2006" xmlns:o="urn:schemas-microsoft-com:office:office" xmlns:r="http://schemas.openxmlformats.org/officeDocument/2006/relationships" xmlns:m="http://schemas.openxmlformats.org/officeDocument/2006/math" xmlns:v="urn:schemas-microsoft-com:vml" xmlns:wp14="http://schemas.microsoft.com/office/word/2010/wordprocessingDrawing" xmlns:wp="http://schemas.openxmlformats.org/drawingml/2006/wordprocessingDrawing" xmlns:w10="urn:schemas-microsoft-com:office:word" xmlns:w="http://schemas.openxmlformats.org/wordprocessingml/2006/main" xmlns:w14="http://schemas.microsoft.com/office/word/2010/wordml" xmlns:w15="http://schemas.microsoft.com/office/word/2012/wordml" xmlns:wpg="http://schemas.microsoft.com/office/word/2010/wordprocessingGroup" xmlns:wpi="http://schemas.microsoft.com/office/word/2010/wordprocessingInk" xmlns:wne="http://schemas.microsoft.com/office/word/2006/wordml" xmlns:wps="http://schemas.microsoft.com/office/word/2010/wordprocessingShape" mc:Ignorable="w14 w15 wp14">
+<w:endnotes xmlns:wpc="http://schemas.microsoft.com/office/word/2010/wordprocessingCanvas" xmlns:cx="http://schemas.microsoft.com/office/drawing/2014/chartex" xmlns:mc="http://schemas.openxmlformats.org/markup-compatibility/2006" xmlns:o="urn:schemas-microsoft-com:office:office" xmlns:r="http://schemas.openxmlformats.org/officeDocument/2006/relationships" xmlns:m="http://schemas.openxmlformats.org/officeDocument/2006/math" xmlns:v="urn:schemas-microsoft-com:vml" xmlns:wp14="http://schemas.microsoft.com/office/word/2010/wordprocessingDrawing" xmlns:wp="http://schemas.openxmlformats.org/drawingml/2006/wordprocessingDrawing" xmlns:w10="urn:schemas-microsoft-com:office:word" xmlns:w="http://schemas.openxmlformats.org/wordprocessingml/2006/main" xmlns:w14="http://schemas.microsoft.com/office/word/2010/wordml" xmlns:w15="http://schemas.microsoft.com/office/word/2012/wordml" xmlns:w16se="http://schemas.microsoft.com/office/word/2015/wordml/symex" xmlns:wpg="http://schemas.microsoft.com/office/word/2010/wordprocessingGroup" xmlns:wpi="http://schemas.microsoft.com/office/word/2010/wordprocessingInk" xmlns:wne="http://schemas.microsoft.com/office/word/2006/wordml" xmlns:wps="http://schemas.microsoft.com/office/word/2010/wordprocessingShape" mc:Ignorable="w14 w15 w16se wp14">
   <w:endnote w:type="separator" w:id="-1">
     <w:p>
       <w:r>
@@ -18297,7 +18295,7 @@
 </file>
 
 <file path=word/footnotes.xml><?xml version="1.0" encoding="utf-8"?>
-<w:footnotes xmlns:wpc="http://schemas.microsoft.com/office/word/2010/wordprocessingCanvas" xmlns:mc="http://schemas.openxmlformats.org/markup-compatibility/2006" xmlns:o="urn:schemas-microsoft-com:office:office" xmlns:r="http://schemas.openxmlformats.org/officeDocument/2006/relationships" xmlns:m="http://schemas.openxmlformats.org/officeDocument/2006/math" xmlns:v="urn:schemas-microsoft-com:vml" xmlns:wp14="http://schemas.microsoft.com/office/word/2010/wordprocessingDrawing" xmlns:wp="http://schemas.openxmlformats.org/drawingml/2006/wordprocessingDrawing" xmlns:w10="urn:schemas-microsoft-com:office:word" xmlns:w="http://schemas.openxmlformats.org/wordprocessingml/2006/main" xmlns:w14="http://schemas.microsoft.com/office/word/2010/wordml" xmlns:w15="http://schemas.microsoft.com/office/word/2012/wordml" xmlns:wpg="http://schemas.microsoft.com/office/word/2010/wordprocessingGroup" xmlns:wpi="http://schemas.microsoft.com/office/word/2010/wordprocessingInk" xmlns:wne="http://schemas.microsoft.com/office/word/2006/wordml" xmlns:wps="http://schemas.microsoft.com/office/word/2010/wordprocessingShape" mc:Ignorable="w14 w15 wp14">
+<w:footnotes xmlns:wpc="http://schemas.microsoft.com/office/word/2010/wordprocessingCanvas" xmlns:cx="http://schemas.microsoft.com/office/drawing/2014/chartex" xmlns:mc="http://schemas.openxmlformats.org/markup-compatibility/2006" xmlns:o="urn:schemas-microsoft-com:office:office" xmlns:r="http://schemas.openxmlformats.org/officeDocument/2006/relationships" xmlns:m="http://schemas.openxmlformats.org/officeDocument/2006/math" xmlns:v="urn:schemas-microsoft-com:vml" xmlns:wp14="http://schemas.microsoft.com/office/word/2010/wordprocessingDrawing" xmlns:wp="http://schemas.openxmlformats.org/drawingml/2006/wordprocessingDrawing" xmlns:w10="urn:schemas-microsoft-com:office:word" xmlns:w="http://schemas.openxmlformats.org/wordprocessingml/2006/main" xmlns:w14="http://schemas.microsoft.com/office/word/2010/wordml" xmlns:w15="http://schemas.microsoft.com/office/word/2012/wordml" xmlns:w16se="http://schemas.microsoft.com/office/word/2015/wordml/symex" xmlns:wpg="http://schemas.microsoft.com/office/word/2010/wordprocessingGroup" xmlns:wpi="http://schemas.microsoft.com/office/word/2010/wordprocessingInk" xmlns:wne="http://schemas.microsoft.com/office/word/2006/wordml" xmlns:wps="http://schemas.microsoft.com/office/word/2010/wordprocessingShape" mc:Ignorable="w14 w15 w16se wp14">
   <w:footnote w:type="separator" w:id="-1">
     <w:p>
       <w:r>
@@ -18316,7 +18314,7 @@
 </file>
 
 <file path=word/numbering.xml><?xml version="1.0" encoding="utf-8"?>
-<w:numbering xmlns:wpc="http://schemas.microsoft.com/office/word/2010/wordprocessingCanvas" xmlns:mc="http://schemas.openxmlformats.org/markup-compatibility/2006" xmlns:o="urn:schemas-microsoft-com:office:office" xmlns:r="http://schemas.openxmlformats.org/officeDocument/2006/relationships" xmlns:m="http://schemas.openxmlformats.org/officeDocument/2006/math" xmlns:v="urn:schemas-microsoft-com:vml" xmlns:wp14="http://schemas.microsoft.com/office/word/2010/wordprocessingDrawing" xmlns:wp="http://schemas.openxmlformats.org/drawingml/2006/wordprocessingDrawing" xmlns:w10="urn:schemas-microsoft-com:office:word" xmlns:w="http://schemas.openxmlformats.org/wordprocessingml/2006/main" xmlns:w14="http://schemas.microsoft.com/office/word/2010/wordml" xmlns:w15="http://schemas.microsoft.com/office/word/2012/wordml" xmlns:wpg="http://schemas.microsoft.com/office/word/2010/wordprocessingGroup" xmlns:wpi="http://schemas.microsoft.com/office/word/2010/wordprocessingInk" xmlns:wne="http://schemas.microsoft.com/office/word/2006/wordml" xmlns:wps="http://schemas.microsoft.com/office/word/2010/wordprocessingShape" mc:Ignorable="w14 w15 wp14">
+<w:numbering xmlns:wpc="http://schemas.microsoft.com/office/word/2010/wordprocessingCanvas" xmlns:cx="http://schemas.microsoft.com/office/drawing/2014/chartex" xmlns:mc="http://schemas.openxmlformats.org/markup-compatibility/2006" xmlns:o="urn:schemas-microsoft-com:office:office" xmlns:r="http://schemas.openxmlformats.org/officeDocument/2006/relationships" xmlns:m="http://schemas.openxmlformats.org/officeDocument/2006/math" xmlns:v="urn:schemas-microsoft-com:vml" xmlns:wp14="http://schemas.microsoft.com/office/word/2010/wordprocessingDrawing" xmlns:wp="http://schemas.openxmlformats.org/drawingml/2006/wordprocessingDrawing" xmlns:w10="urn:schemas-microsoft-com:office:word" xmlns:w="http://schemas.openxmlformats.org/wordprocessingml/2006/main" xmlns:w14="http://schemas.microsoft.com/office/word/2010/wordml" xmlns:w15="http://schemas.microsoft.com/office/word/2012/wordml" xmlns:w16se="http://schemas.microsoft.com/office/word/2015/wordml/symex" xmlns:wpg="http://schemas.microsoft.com/office/word/2010/wordprocessingGroup" xmlns:wpi="http://schemas.microsoft.com/office/word/2010/wordprocessingInk" xmlns:wne="http://schemas.microsoft.com/office/word/2006/wordml" xmlns:wps="http://schemas.microsoft.com/office/word/2010/wordprocessingShape" mc:Ignorable="w14 w15 w16se wp14">
   <w:abstractNum w:abstractNumId="0" w15:restartNumberingAfterBreak="0">
     <w:nsid w:val="09720ED1"/>
     <w:multiLevelType w:val="singleLevel"/>
@@ -18464,7 +18462,7 @@
   <w:abstractNum w:abstractNumId="6" w15:restartNumberingAfterBreak="0">
     <w:nsid w:val="4A7478BD"/>
     <w:multiLevelType w:val="singleLevel"/>
-    <w:tmpl w:val="7BA4B516"/>
+    <w:tmpl w:val="27DA1CDC"/>
     <w:lvl w:ilvl="0">
       <w:start w:val="1"/>
       <w:numFmt w:val="decimal"/>
@@ -18557,6 +18555,30 @@
       </w:rPr>
     </w:lvl>
   </w:abstractNum>
+  <w:abstractNum w:abstractNumId="10" w15:restartNumberingAfterBreak="0">
+    <w:nsid w:val="688A36FF"/>
+    <w:multiLevelType w:val="singleLevel"/>
+    <w:tmpl w:val="27DA1CDC"/>
+    <w:lvl w:ilvl="0">
+      <w:start w:val="1"/>
+      <w:numFmt w:val="decimal"/>
+      <w:lvlText w:val="%1)"/>
+      <w:lvlJc w:val="left"/>
+      <w:pPr>
+        <w:tabs>
+          <w:tab w:val="num" w:pos="417"/>
+        </w:tabs>
+        <w:ind w:left="274" w:hanging="217"/>
+      </w:pPr>
+      <w:rPr>
+        <w:rFonts w:ascii="Times New Roman" w:hAnsi="Times New Roman" w:hint="default"/>
+        <w:b w:val="0"/>
+        <w:i w:val="0"/>
+        <w:sz w:val="18"/>
+        <w:vertAlign w:val="superscript"/>
+      </w:rPr>
+    </w:lvl>
+  </w:abstractNum>
   <w:num w:numId="1">
     <w:abstractNumId w:val="6"/>
   </w:num>
@@ -18587,11 +18609,14 @@
   <w:num w:numId="10">
     <w:abstractNumId w:val="7"/>
   </w:num>
+  <w:num w:numId="11">
+    <w:abstractNumId w:val="10"/>
+  </w:num>
 </w:numbering>
 </file>
 
 <file path=word/styles.xml><?xml version="1.0" encoding="utf-8"?>
-<w:styles xmlns:mc="http://schemas.openxmlformats.org/markup-compatibility/2006" xmlns:r="http://schemas.openxmlformats.org/officeDocument/2006/relationships" xmlns:w="http://schemas.openxmlformats.org/wordprocessingml/2006/main" xmlns:w14="http://schemas.microsoft.com/office/word/2010/wordml" xmlns:w15="http://schemas.microsoft.com/office/word/2012/wordml" mc:Ignorable="w14 w15">
+<w:styles xmlns:mc="http://schemas.openxmlformats.org/markup-compatibility/2006" xmlns:r="http://schemas.openxmlformats.org/officeDocument/2006/relationships" xmlns:w="http://schemas.openxmlformats.org/wordprocessingml/2006/main" xmlns:w14="http://schemas.microsoft.com/office/word/2010/wordml" xmlns:w15="http://schemas.microsoft.com/office/word/2012/wordml" xmlns:w16se="http://schemas.microsoft.com/office/word/2015/wordml/symex" mc:Ignorable="w14 w15 w16se">
   <w:docDefaults>
     <w:rPrDefault>
       <w:rPr>
@@ -19130,6 +19155,16 @@
       <w:lang w:val="pt-PT"/>
     </w:rPr>
   </w:style>
+  <w:style w:type="paragraph" w:styleId="a9">
+    <w:name w:val="List Paragraph"/>
+    <w:basedOn w:val="a"/>
+    <w:uiPriority w:val="34"/>
+    <w:qFormat/>
+    <w:rsid w:val="009C0DF2"/>
+    <w:pPr>
+      <w:ind w:leftChars="200" w:left="480"/>
+    </w:pPr>
+  </w:style>
 </w:styles>
 </file>
 
@@ -19399,7 +19434,7 @@
 </file>
 
 <file path=customXml/itemProps1.xml><?xml version="1.0" encoding="utf-8"?>
-<ds:datastoreItem xmlns:ds="http://schemas.openxmlformats.org/officeDocument/2006/customXml" ds:itemID="{83530EDC-8FA5-4D3E-8CD2-CCEAAE18A6BF}">
+<ds:datastoreItem xmlns:ds="http://schemas.openxmlformats.org/officeDocument/2006/customXml" ds:itemID="{E526623D-E3A4-4542-8679-561AC45585D7}">
   <ds:schemaRefs>
     <ds:schemaRef ds:uri="http://schemas.openxmlformats.org/officeDocument/2006/bibliography"/>
   </ds:schemaRefs>

--- a/DSEJ-B01c_A.docx
+++ b/DSEJ-B01c_A.docx
@@ -43,7 +43,7 @@
                 <w:sz w:val="22"/>
               </w:rPr>
               <w:drawing>
-                <wp:inline distT="0" distB="0" distL="0" distR="0" wp14:anchorId="6F72F0EA" wp14:editId="27913381">
+                <wp:inline distT="0" distB="0" distL="0" distR="0" wp14:anchorId="5CB0EFB0" wp14:editId="0AE80BE2">
                   <wp:extent cx="1257300" cy="609600"/>
                   <wp:effectExtent l="0" t="0" r="0" b="0"/>
                   <wp:docPr id="1" name="圖片 1" descr="logo(b&amp;W)"/>
@@ -2547,7 +2547,7 @@
               <w:widowControl/>
               <w:numPr>
                 <w:ilvl w:val="0"/>
-                <w:numId w:val="1"/>
+                <w:numId w:val="8"/>
               </w:numPr>
               <w:tabs>
                 <w:tab w:val="left" w:pos="292"/>
@@ -2616,7 +2616,7 @@
               <w:widowControl/>
               <w:numPr>
                 <w:ilvl w:val="0"/>
-                <w:numId w:val="1"/>
+                <w:numId w:val="8"/>
               </w:numPr>
               <w:tabs>
                 <w:tab w:val="left" w:pos="292"/>
@@ -2734,7 +2734,7 @@
               <w:widowControl/>
               <w:numPr>
                 <w:ilvl w:val="0"/>
-                <w:numId w:val="1"/>
+                <w:numId w:val="8"/>
               </w:numPr>
               <w:tabs>
                 <w:tab w:val="left" w:pos="292"/>
@@ -2778,7 +2778,7 @@
               <w:widowControl/>
               <w:numPr>
                 <w:ilvl w:val="0"/>
-                <w:numId w:val="1"/>
+                <w:numId w:val="8"/>
               </w:numPr>
               <w:tabs>
                 <w:tab w:val="left" w:pos="292"/>
@@ -3147,7 +3147,7 @@
               <w:widowControl/>
               <w:numPr>
                 <w:ilvl w:val="0"/>
-                <w:numId w:val="1"/>
+                <w:numId w:val="8"/>
               </w:numPr>
               <w:tabs>
                 <w:tab w:val="left" w:pos="292"/>
@@ -3406,7 +3406,7 @@
               <w:widowControl/>
               <w:numPr>
                 <w:ilvl w:val="0"/>
-                <w:numId w:val="1"/>
+                <w:numId w:val="8"/>
               </w:numPr>
               <w:tabs>
                 <w:tab w:val="left" w:pos="292"/>
@@ -3884,7 +3884,7 @@
               <w:widowControl/>
               <w:numPr>
                 <w:ilvl w:val="0"/>
-                <w:numId w:val="1"/>
+                <w:numId w:val="8"/>
               </w:numPr>
               <w:tabs>
                 <w:tab w:val="left" w:pos="292"/>
@@ -3958,7 +3958,7 @@
               <w:widowControl/>
               <w:numPr>
                 <w:ilvl w:val="0"/>
-                <w:numId w:val="1"/>
+                <w:numId w:val="8"/>
               </w:numPr>
               <w:tabs>
                 <w:tab w:val="left" w:pos="306"/>
@@ -4389,7 +4389,7 @@
               <w:widowControl/>
               <w:numPr>
                 <w:ilvl w:val="0"/>
-                <w:numId w:val="1"/>
+                <w:numId w:val="8"/>
               </w:numPr>
               <w:tabs>
                 <w:tab w:val="left" w:pos="292"/>
@@ -4511,7 +4511,7 @@
               <w:widowControl/>
               <w:numPr>
                 <w:ilvl w:val="0"/>
-                <w:numId w:val="1"/>
+                <w:numId w:val="8"/>
               </w:numPr>
               <w:tabs>
                 <w:tab w:val="left" w:pos="292"/>
@@ -4581,7 +4581,7 @@
               <w:widowControl/>
               <w:numPr>
                 <w:ilvl w:val="0"/>
-                <w:numId w:val="1"/>
+                <w:numId w:val="8"/>
               </w:numPr>
               <w:tabs>
                 <w:tab w:val="left" w:pos="292"/>
@@ -4624,7 +4624,7 @@
               <w:widowControl/>
               <w:numPr>
                 <w:ilvl w:val="0"/>
-                <w:numId w:val="1"/>
+                <w:numId w:val="8"/>
               </w:numPr>
               <w:tabs>
                 <w:tab w:val="left" w:pos="292"/>
@@ -5743,7 +5743,7 @@
               <w:widowControl/>
               <w:numPr>
                 <w:ilvl w:val="0"/>
-                <w:numId w:val="1"/>
+                <w:numId w:val="8"/>
               </w:numPr>
               <w:tabs>
                 <w:tab w:val="left" w:pos="292"/>
@@ -6117,7 +6117,7 @@
               <w:widowControl/>
               <w:numPr>
                 <w:ilvl w:val="0"/>
-                <w:numId w:val="1"/>
+                <w:numId w:val="8"/>
               </w:numPr>
               <w:tabs>
                 <w:tab w:val="left" w:pos="292"/>
@@ -6493,7 +6493,7 @@
               <w:widowControl/>
               <w:numPr>
                 <w:ilvl w:val="0"/>
-                <w:numId w:val="1"/>
+                <w:numId w:val="8"/>
               </w:numPr>
               <w:tabs>
                 <w:tab w:val="left" w:pos="292"/>
@@ -6551,7 +6551,7 @@
               <w:widowControl/>
               <w:numPr>
                 <w:ilvl w:val="0"/>
-                <w:numId w:val="1"/>
+                <w:numId w:val="8"/>
               </w:numPr>
               <w:tabs>
                 <w:tab w:val="left" w:pos="292"/>
@@ -6608,7 +6608,7 @@
               <w:widowControl/>
               <w:numPr>
                 <w:ilvl w:val="0"/>
-                <w:numId w:val="1"/>
+                <w:numId w:val="8"/>
               </w:numPr>
               <w:tabs>
                 <w:tab w:val="left" w:pos="292"/>
@@ -7151,7 +7151,7 @@
               <w:widowControl/>
               <w:numPr>
                 <w:ilvl w:val="0"/>
-                <w:numId w:val="1"/>
+                <w:numId w:val="8"/>
               </w:numPr>
               <w:tabs>
                 <w:tab w:val="left" w:pos="292"/>
@@ -7227,7 +7227,7 @@
               <w:widowControl/>
               <w:numPr>
                 <w:ilvl w:val="0"/>
-                <w:numId w:val="1"/>
+                <w:numId w:val="8"/>
               </w:numPr>
               <w:tabs>
                 <w:tab w:val="left" w:pos="292"/>
@@ -7727,7 +7727,7 @@
               <w:widowControl/>
               <w:numPr>
                 <w:ilvl w:val="0"/>
-                <w:numId w:val="1"/>
+                <w:numId w:val="8"/>
               </w:numPr>
               <w:tabs>
                 <w:tab w:val="left" w:pos="292"/>
@@ -7849,7 +7849,7 @@
               <w:widowControl/>
               <w:numPr>
                 <w:ilvl w:val="0"/>
-                <w:numId w:val="1"/>
+                <w:numId w:val="8"/>
               </w:numPr>
               <w:tabs>
                 <w:tab w:val="left" w:pos="292"/>
@@ -7960,7 +7960,7 @@
               <w:widowControl/>
               <w:numPr>
                 <w:ilvl w:val="0"/>
-                <w:numId w:val="1"/>
+                <w:numId w:val="8"/>
               </w:numPr>
               <w:tabs>
                 <w:tab w:val="left" w:pos="292"/>
@@ -8124,7 +8124,7 @@
               <w:widowControl/>
               <w:numPr>
                 <w:ilvl w:val="0"/>
-                <w:numId w:val="1"/>
+                <w:numId w:val="8"/>
               </w:numPr>
               <w:tabs>
                 <w:tab w:val="left" w:pos="292"/>
@@ -8188,7 +8188,7 @@
               <w:widowControl/>
               <w:numPr>
                 <w:ilvl w:val="0"/>
-                <w:numId w:val="1"/>
+                <w:numId w:val="8"/>
               </w:numPr>
               <w:tabs>
                 <w:tab w:val="left" w:pos="292"/>
@@ -8302,7 +8302,7 @@
               <w:widowControl/>
               <w:numPr>
                 <w:ilvl w:val="0"/>
-                <w:numId w:val="1"/>
+                <w:numId w:val="8"/>
               </w:numPr>
               <w:tabs>
                 <w:tab w:val="left" w:pos="292"/>
@@ -8369,7 +8369,7 @@
               <w:widowControl/>
               <w:numPr>
                 <w:ilvl w:val="0"/>
-                <w:numId w:val="1"/>
+                <w:numId w:val="8"/>
               </w:numPr>
               <w:tabs>
                 <w:tab w:val="left" w:pos="292"/>
@@ -8472,7 +8472,7 @@
               <w:widowControl/>
               <w:numPr>
                 <w:ilvl w:val="0"/>
-                <w:numId w:val="1"/>
+                <w:numId w:val="8"/>
               </w:numPr>
               <w:tabs>
                 <w:tab w:val="left" w:pos="292"/>
@@ -8539,7 +8539,7 @@
               <w:widowControl/>
               <w:numPr>
                 <w:ilvl w:val="0"/>
-                <w:numId w:val="1"/>
+                <w:numId w:val="8"/>
               </w:numPr>
               <w:tabs>
                 <w:tab w:val="left" w:pos="292"/>
@@ -8675,7 +8675,7 @@
               <w:widowControl/>
               <w:numPr>
                 <w:ilvl w:val="0"/>
-                <w:numId w:val="1"/>
+                <w:numId w:val="8"/>
               </w:numPr>
               <w:tabs>
                 <w:tab w:val="left" w:pos="292"/>
@@ -8944,7 +8944,7 @@
               <w:widowControl/>
               <w:numPr>
                 <w:ilvl w:val="0"/>
-                <w:numId w:val="1"/>
+                <w:numId w:val="8"/>
               </w:numPr>
               <w:tabs>
                 <w:tab w:val="left" w:pos="292"/>
@@ -9180,7 +9180,7 @@
               <w:widowControl/>
               <w:numPr>
                 <w:ilvl w:val="0"/>
-                <w:numId w:val="1"/>
+                <w:numId w:val="9"/>
               </w:numPr>
               <w:tabs>
                 <w:tab w:val="left" w:pos="292"/>
@@ -9254,7 +9254,7 @@
               <w:widowControl/>
               <w:numPr>
                 <w:ilvl w:val="0"/>
-                <w:numId w:val="1"/>
+                <w:numId w:val="9"/>
               </w:numPr>
               <w:tabs>
                 <w:tab w:val="left" w:pos="292"/>
@@ -9402,7 +9402,7 @@
               <w:widowControl/>
               <w:numPr>
                 <w:ilvl w:val="0"/>
-                <w:numId w:val="1"/>
+                <w:numId w:val="9"/>
               </w:numPr>
               <w:tabs>
                 <w:tab w:val="left" w:pos="292"/>
@@ -9446,7 +9446,7 @@
               <w:widowControl/>
               <w:numPr>
                 <w:ilvl w:val="0"/>
-                <w:numId w:val="1"/>
+                <w:numId w:val="9"/>
               </w:numPr>
               <w:tabs>
                 <w:tab w:val="left" w:pos="292"/>
@@ -9796,7 +9796,7 @@
               <w:widowControl/>
               <w:numPr>
                 <w:ilvl w:val="0"/>
-                <w:numId w:val="1"/>
+                <w:numId w:val="9"/>
               </w:numPr>
               <w:tabs>
                 <w:tab w:val="left" w:pos="389"/>
@@ -9913,7 +9913,7 @@
               <w:widowControl/>
               <w:numPr>
                 <w:ilvl w:val="0"/>
-                <w:numId w:val="1"/>
+                <w:numId w:val="9"/>
               </w:numPr>
               <w:tabs>
                 <w:tab w:val="left" w:pos="292"/>
@@ -10046,7 +10046,7 @@
               <w:widowControl/>
               <w:numPr>
                 <w:ilvl w:val="0"/>
-                <w:numId w:val="1"/>
+                <w:numId w:val="9"/>
               </w:numPr>
               <w:tabs>
                 <w:tab w:val="left" w:pos="292"/>
@@ -10278,7 +10278,7 @@
               <w:widowControl/>
               <w:numPr>
                 <w:ilvl w:val="0"/>
-                <w:numId w:val="1"/>
+                <w:numId w:val="10"/>
               </w:numPr>
               <w:tabs>
                 <w:tab w:val="left" w:pos="292"/>
@@ -10379,7 +10379,7 @@
               <w:widowControl/>
               <w:numPr>
                 <w:ilvl w:val="0"/>
-                <w:numId w:val="1"/>
+                <w:numId w:val="10"/>
               </w:numPr>
               <w:tabs>
                 <w:tab w:val="left" w:pos="292"/>
@@ -10528,7 +10528,7 @@
               <w:widowControl/>
               <w:numPr>
                 <w:ilvl w:val="0"/>
-                <w:numId w:val="1"/>
+                <w:numId w:val="10"/>
               </w:numPr>
               <w:tabs>
                 <w:tab w:val="left" w:pos="292"/>
@@ -10572,7 +10572,7 @@
               <w:widowControl/>
               <w:numPr>
                 <w:ilvl w:val="0"/>
-                <w:numId w:val="1"/>
+                <w:numId w:val="10"/>
               </w:numPr>
               <w:tabs>
                 <w:tab w:val="left" w:pos="292"/>
@@ -10672,7 +10672,7 @@
               <w:widowControl/>
               <w:numPr>
                 <w:ilvl w:val="0"/>
-                <w:numId w:val="1"/>
+                <w:numId w:val="10"/>
               </w:numPr>
               <w:tabs>
                 <w:tab w:val="left" w:pos="292"/>
@@ -11000,7 +11000,7 @@
               <w:widowControl/>
               <w:numPr>
                 <w:ilvl w:val="0"/>
-                <w:numId w:val="1"/>
+                <w:numId w:val="10"/>
               </w:numPr>
               <w:tabs>
                 <w:tab w:val="left" w:pos="292"/>
@@ -11141,7 +11141,7 @@
               <w:widowControl/>
               <w:numPr>
                 <w:ilvl w:val="0"/>
-                <w:numId w:val="1"/>
+                <w:numId w:val="10"/>
               </w:numPr>
               <w:tabs>
                 <w:tab w:val="left" w:pos="292"/>
@@ -11273,7 +11273,7 @@
               <w:widowControl/>
               <w:numPr>
                 <w:ilvl w:val="0"/>
-                <w:numId w:val="1"/>
+                <w:numId w:val="10"/>
               </w:numPr>
               <w:tabs>
                 <w:tab w:val="left" w:pos="292"/>
@@ -11427,7 +11427,7 @@
               <w:widowControl/>
               <w:numPr>
                 <w:ilvl w:val="0"/>
-                <w:numId w:val="11"/>
+                <w:numId w:val="14"/>
               </w:numPr>
               <w:tabs>
                 <w:tab w:val="left" w:pos="292"/>
@@ -18340,6 +18340,96 @@
     </w:lvl>
   </w:abstractNum>
   <w:abstractNum w:abstractNumId="1" w15:restartNumberingAfterBreak="0">
+    <w:nsid w:val="097B5897"/>
+    <w:multiLevelType w:val="hybridMultilevel"/>
+    <w:tmpl w:val="57B662A8"/>
+    <w:lvl w:ilvl="0" w:tplc="188AA604">
+      <w:start w:val="1"/>
+      <w:numFmt w:val="decimal"/>
+      <w:lvlText w:val="%1)"/>
+      <w:lvlJc w:val="left"/>
+      <w:pPr>
+        <w:ind w:left="417" w:hanging="360"/>
+      </w:pPr>
+      <w:rPr>
+        <w:rFonts w:hint="default"/>
+        <w:b w:val="0"/>
+      </w:rPr>
+    </w:lvl>
+    <w:lvl w:ilvl="1" w:tplc="04090019" w:tentative="1">
+      <w:start w:val="1"/>
+      <w:numFmt w:val="ideographTraditional"/>
+      <w:lvlText w:val="%2、"/>
+      <w:lvlJc w:val="left"/>
+      <w:pPr>
+        <w:ind w:left="1017" w:hanging="480"/>
+      </w:pPr>
+    </w:lvl>
+    <w:lvl w:ilvl="2" w:tplc="0409001B" w:tentative="1">
+      <w:start w:val="1"/>
+      <w:numFmt w:val="lowerRoman"/>
+      <w:lvlText w:val="%3."/>
+      <w:lvlJc w:val="right"/>
+      <w:pPr>
+        <w:ind w:left="1497" w:hanging="480"/>
+      </w:pPr>
+    </w:lvl>
+    <w:lvl w:ilvl="3" w:tplc="0409000F" w:tentative="1">
+      <w:start w:val="1"/>
+      <w:numFmt w:val="decimal"/>
+      <w:lvlText w:val="%4."/>
+      <w:lvlJc w:val="left"/>
+      <w:pPr>
+        <w:ind w:left="1977" w:hanging="480"/>
+      </w:pPr>
+    </w:lvl>
+    <w:lvl w:ilvl="4" w:tplc="04090019" w:tentative="1">
+      <w:start w:val="1"/>
+      <w:numFmt w:val="ideographTraditional"/>
+      <w:lvlText w:val="%5、"/>
+      <w:lvlJc w:val="left"/>
+      <w:pPr>
+        <w:ind w:left="2457" w:hanging="480"/>
+      </w:pPr>
+    </w:lvl>
+    <w:lvl w:ilvl="5" w:tplc="0409001B" w:tentative="1">
+      <w:start w:val="1"/>
+      <w:numFmt w:val="lowerRoman"/>
+      <w:lvlText w:val="%6."/>
+      <w:lvlJc w:val="right"/>
+      <w:pPr>
+        <w:ind w:left="2937" w:hanging="480"/>
+      </w:pPr>
+    </w:lvl>
+    <w:lvl w:ilvl="6" w:tplc="0409000F" w:tentative="1">
+      <w:start w:val="1"/>
+      <w:numFmt w:val="decimal"/>
+      <w:lvlText w:val="%7."/>
+      <w:lvlJc w:val="left"/>
+      <w:pPr>
+        <w:ind w:left="3417" w:hanging="480"/>
+      </w:pPr>
+    </w:lvl>
+    <w:lvl w:ilvl="7" w:tplc="04090019" w:tentative="1">
+      <w:start w:val="1"/>
+      <w:numFmt w:val="ideographTraditional"/>
+      <w:lvlText w:val="%8、"/>
+      <w:lvlJc w:val="left"/>
+      <w:pPr>
+        <w:ind w:left="3897" w:hanging="480"/>
+      </w:pPr>
+    </w:lvl>
+    <w:lvl w:ilvl="8" w:tplc="0409001B" w:tentative="1">
+      <w:start w:val="1"/>
+      <w:numFmt w:val="lowerRoman"/>
+      <w:lvlText w:val="%9."/>
+      <w:lvlJc w:val="right"/>
+      <w:pPr>
+        <w:ind w:left="4377" w:hanging="480"/>
+      </w:pPr>
+    </w:lvl>
+  </w:abstractNum>
+  <w:abstractNum w:abstractNumId="2" w15:restartNumberingAfterBreak="0">
     <w:nsid w:val="0FBE0F2D"/>
     <w:multiLevelType w:val="singleLevel"/>
     <w:tmpl w:val="7BA4B516"/>
@@ -18363,7 +18453,7 @@
       </w:rPr>
     </w:lvl>
   </w:abstractNum>
-  <w:abstractNum w:abstractNumId="2" w15:restartNumberingAfterBreak="0">
+  <w:abstractNum w:abstractNumId="3" w15:restartNumberingAfterBreak="0">
     <w:nsid w:val="1ABE333F"/>
     <w:multiLevelType w:val="singleLevel"/>
     <w:tmpl w:val="D6260E64"/>
@@ -18387,7 +18477,7 @@
       </w:rPr>
     </w:lvl>
   </w:abstractNum>
-  <w:abstractNum w:abstractNumId="3" w15:restartNumberingAfterBreak="0">
+  <w:abstractNum w:abstractNumId="4" w15:restartNumberingAfterBreak="0">
     <w:nsid w:val="2068634C"/>
     <w:multiLevelType w:val="singleLevel"/>
     <w:tmpl w:val="7BA4B516"/>
@@ -18411,7 +18501,7 @@
       </w:rPr>
     </w:lvl>
   </w:abstractNum>
-  <w:abstractNum w:abstractNumId="4" w15:restartNumberingAfterBreak="0">
+  <w:abstractNum w:abstractNumId="5" w15:restartNumberingAfterBreak="0">
     <w:nsid w:val="239B21C7"/>
     <w:multiLevelType w:val="singleLevel"/>
     <w:tmpl w:val="7BA4B516"/>
@@ -18435,7 +18525,98 @@
       </w:rPr>
     </w:lvl>
   </w:abstractNum>
-  <w:abstractNum w:abstractNumId="5" w15:restartNumberingAfterBreak="0">
+  <w:abstractNum w:abstractNumId="6" w15:restartNumberingAfterBreak="0">
+    <w:nsid w:val="2C964037"/>
+    <w:multiLevelType w:val="hybridMultilevel"/>
+    <w:tmpl w:val="2F1838C4"/>
+    <w:lvl w:ilvl="0" w:tplc="448E5BBE">
+      <w:start w:val="1"/>
+      <w:numFmt w:val="decimal"/>
+      <w:lvlText w:val="%1)"/>
+      <w:lvlJc w:val="left"/>
+      <w:pPr>
+        <w:ind w:left="417" w:hanging="360"/>
+      </w:pPr>
+      <w:rPr>
+        <w:rFonts w:hint="default"/>
+        <w:b w:val="0"/>
+        <w:vertAlign w:val="superscript"/>
+      </w:rPr>
+    </w:lvl>
+    <w:lvl w:ilvl="1" w:tplc="04090019" w:tentative="1">
+      <w:start w:val="1"/>
+      <w:numFmt w:val="ideographTraditional"/>
+      <w:lvlText w:val="%2、"/>
+      <w:lvlJc w:val="left"/>
+      <w:pPr>
+        <w:ind w:left="1017" w:hanging="480"/>
+      </w:pPr>
+    </w:lvl>
+    <w:lvl w:ilvl="2" w:tplc="0409001B" w:tentative="1">
+      <w:start w:val="1"/>
+      <w:numFmt w:val="lowerRoman"/>
+      <w:lvlText w:val="%3."/>
+      <w:lvlJc w:val="right"/>
+      <w:pPr>
+        <w:ind w:left="1497" w:hanging="480"/>
+      </w:pPr>
+    </w:lvl>
+    <w:lvl w:ilvl="3" w:tplc="0409000F" w:tentative="1">
+      <w:start w:val="1"/>
+      <w:numFmt w:val="decimal"/>
+      <w:lvlText w:val="%4."/>
+      <w:lvlJc w:val="left"/>
+      <w:pPr>
+        <w:ind w:left="1977" w:hanging="480"/>
+      </w:pPr>
+    </w:lvl>
+    <w:lvl w:ilvl="4" w:tplc="04090019" w:tentative="1">
+      <w:start w:val="1"/>
+      <w:numFmt w:val="ideographTraditional"/>
+      <w:lvlText w:val="%5、"/>
+      <w:lvlJc w:val="left"/>
+      <w:pPr>
+        <w:ind w:left="2457" w:hanging="480"/>
+      </w:pPr>
+    </w:lvl>
+    <w:lvl w:ilvl="5" w:tplc="0409001B" w:tentative="1">
+      <w:start w:val="1"/>
+      <w:numFmt w:val="lowerRoman"/>
+      <w:lvlText w:val="%6."/>
+      <w:lvlJc w:val="right"/>
+      <w:pPr>
+        <w:ind w:left="2937" w:hanging="480"/>
+      </w:pPr>
+    </w:lvl>
+    <w:lvl w:ilvl="6" w:tplc="0409000F" w:tentative="1">
+      <w:start w:val="1"/>
+      <w:numFmt w:val="decimal"/>
+      <w:lvlText w:val="%7."/>
+      <w:lvlJc w:val="left"/>
+      <w:pPr>
+        <w:ind w:left="3417" w:hanging="480"/>
+      </w:pPr>
+    </w:lvl>
+    <w:lvl w:ilvl="7" w:tplc="04090019" w:tentative="1">
+      <w:start w:val="1"/>
+      <w:numFmt w:val="ideographTraditional"/>
+      <w:lvlText w:val="%8、"/>
+      <w:lvlJc w:val="left"/>
+      <w:pPr>
+        <w:ind w:left="3897" w:hanging="480"/>
+      </w:pPr>
+    </w:lvl>
+    <w:lvl w:ilvl="8" w:tplc="0409001B" w:tentative="1">
+      <w:start w:val="1"/>
+      <w:numFmt w:val="lowerRoman"/>
+      <w:lvlText w:val="%9."/>
+      <w:lvlJc w:val="right"/>
+      <w:pPr>
+        <w:ind w:left="4377" w:hanging="480"/>
+      </w:pPr>
+    </w:lvl>
+  </w:abstractNum>
+  <w:abstractNum w:abstractNumId="7" w15:restartNumberingAfterBreak="0">
     <w:nsid w:val="2E176510"/>
     <w:multiLevelType w:val="singleLevel"/>
     <w:tmpl w:val="7BA4B516"/>
@@ -18459,7 +18640,7 @@
       </w:rPr>
     </w:lvl>
   </w:abstractNum>
-  <w:abstractNum w:abstractNumId="6" w15:restartNumberingAfterBreak="0">
+  <w:abstractNum w:abstractNumId="8" w15:restartNumberingAfterBreak="0">
     <w:nsid w:val="4A7478BD"/>
     <w:multiLevelType w:val="singleLevel"/>
     <w:tmpl w:val="27DA1CDC"/>
@@ -18483,60 +18664,12 @@
       </w:rPr>
     </w:lvl>
   </w:abstractNum>
-  <w:abstractNum w:abstractNumId="7" w15:restartNumberingAfterBreak="0">
+  <w:abstractNum w:abstractNumId="9" w15:restartNumberingAfterBreak="0">
     <w:nsid w:val="54FB5F9E"/>
     <w:multiLevelType w:val="singleLevel"/>
-    <w:tmpl w:val="7BA4B516"/>
+    <w:tmpl w:val="B6DCAAF2"/>
     <w:lvl w:ilvl="0">
-      <w:start w:val="1"/>
-      <w:numFmt w:val="decimal"/>
-      <w:lvlText w:val="%1)"/>
-      <w:lvlJc w:val="left"/>
-      <w:pPr>
-        <w:tabs>
-          <w:tab w:val="num" w:pos="417"/>
-        </w:tabs>
-        <w:ind w:left="274" w:hanging="217"/>
-      </w:pPr>
-      <w:rPr>
-        <w:rFonts w:ascii="Times New Roman" w:hAnsi="Times New Roman" w:hint="default"/>
-        <w:b w:val="0"/>
-        <w:i w:val="0"/>
-        <w:sz w:val="18"/>
-        <w:vertAlign w:val="superscript"/>
-      </w:rPr>
-    </w:lvl>
-  </w:abstractNum>
-  <w:abstractNum w:abstractNumId="8" w15:restartNumberingAfterBreak="0">
-    <w:nsid w:val="580D3EDC"/>
-    <w:multiLevelType w:val="singleLevel"/>
-    <w:tmpl w:val="7BA4B516"/>
-    <w:lvl w:ilvl="0">
-      <w:start w:val="1"/>
-      <w:numFmt w:val="decimal"/>
-      <w:lvlText w:val="%1)"/>
-      <w:lvlJc w:val="left"/>
-      <w:pPr>
-        <w:tabs>
-          <w:tab w:val="num" w:pos="417"/>
-        </w:tabs>
-        <w:ind w:left="274" w:hanging="217"/>
-      </w:pPr>
-      <w:rPr>
-        <w:rFonts w:ascii="Times New Roman" w:hAnsi="Times New Roman" w:hint="default"/>
-        <w:b w:val="0"/>
-        <w:i w:val="0"/>
-        <w:sz w:val="18"/>
-        <w:vertAlign w:val="superscript"/>
-      </w:rPr>
-    </w:lvl>
-  </w:abstractNum>
-  <w:abstractNum w:abstractNumId="9" w15:restartNumberingAfterBreak="0">
-    <w:nsid w:val="609A3FFD"/>
-    <w:multiLevelType w:val="singleLevel"/>
-    <w:tmpl w:val="7BA4B516"/>
-    <w:lvl w:ilvl="0">
-      <w:start w:val="1"/>
+      <w:start w:val="39"/>
       <w:numFmt w:val="decimal"/>
       <w:lvlText w:val="%1)"/>
       <w:lvlJc w:val="left"/>
@@ -18556,6 +18689,54 @@
     </w:lvl>
   </w:abstractNum>
   <w:abstractNum w:abstractNumId="10" w15:restartNumberingAfterBreak="0">
+    <w:nsid w:val="580D3EDC"/>
+    <w:multiLevelType w:val="singleLevel"/>
+    <w:tmpl w:val="3468E994"/>
+    <w:lvl w:ilvl="0">
+      <w:start w:val="8"/>
+      <w:numFmt w:val="decimal"/>
+      <w:lvlText w:val="%1)"/>
+      <w:lvlJc w:val="left"/>
+      <w:pPr>
+        <w:tabs>
+          <w:tab w:val="num" w:pos="417"/>
+        </w:tabs>
+        <w:ind w:left="274" w:hanging="217"/>
+      </w:pPr>
+      <w:rPr>
+        <w:rFonts w:ascii="Times New Roman" w:hAnsi="Times New Roman" w:hint="default"/>
+        <w:b w:val="0"/>
+        <w:i w:val="0"/>
+        <w:sz w:val="18"/>
+        <w:vertAlign w:val="superscript"/>
+      </w:rPr>
+    </w:lvl>
+  </w:abstractNum>
+  <w:abstractNum w:abstractNumId="11" w15:restartNumberingAfterBreak="0">
+    <w:nsid w:val="609A3FFD"/>
+    <w:multiLevelType w:val="singleLevel"/>
+    <w:tmpl w:val="F4CA8D20"/>
+    <w:lvl w:ilvl="0">
+      <w:start w:val="33"/>
+      <w:numFmt w:val="decimal"/>
+      <w:lvlText w:val="%1)"/>
+      <w:lvlJc w:val="left"/>
+      <w:pPr>
+        <w:tabs>
+          <w:tab w:val="num" w:pos="417"/>
+        </w:tabs>
+        <w:ind w:left="274" w:hanging="217"/>
+      </w:pPr>
+      <w:rPr>
+        <w:rFonts w:ascii="Times New Roman" w:hAnsi="Times New Roman" w:hint="default"/>
+        <w:b w:val="0"/>
+        <w:i w:val="0"/>
+        <w:sz w:val="18"/>
+        <w:vertAlign w:val="superscript"/>
+      </w:rPr>
+    </w:lvl>
+  </w:abstractNum>
+  <w:abstractNum w:abstractNumId="12" w15:restartNumberingAfterBreak="0">
     <w:nsid w:val="688A36FF"/>
     <w:multiLevelType w:val="singleLevel"/>
     <w:tmpl w:val="27DA1CDC"/>
@@ -18579,38 +18760,143 @@
       </w:rPr>
     </w:lvl>
   </w:abstractNum>
+  <w:abstractNum w:abstractNumId="13" w15:restartNumberingAfterBreak="0">
+    <w:nsid w:val="705837F6"/>
+    <w:multiLevelType w:val="hybridMultilevel"/>
+    <w:tmpl w:val="15BAD2E6"/>
+    <w:lvl w:ilvl="0" w:tplc="23DE3DA8">
+      <w:start w:val="46"/>
+      <w:numFmt w:val="decimal"/>
+      <w:lvlText w:val="%1)"/>
+      <w:lvlJc w:val="left"/>
+      <w:pPr>
+        <w:tabs>
+          <w:tab w:val="num" w:pos="417"/>
+        </w:tabs>
+        <w:ind w:left="274" w:hanging="217"/>
+      </w:pPr>
+      <w:rPr>
+        <w:rFonts w:ascii="Times New Roman" w:hAnsi="Times New Roman" w:hint="default"/>
+        <w:b w:val="0"/>
+        <w:i w:val="0"/>
+        <w:sz w:val="18"/>
+        <w:vertAlign w:val="superscript"/>
+      </w:rPr>
+    </w:lvl>
+    <w:lvl w:ilvl="1" w:tplc="04090019" w:tentative="1">
+      <w:start w:val="1"/>
+      <w:numFmt w:val="ideographTraditional"/>
+      <w:lvlText w:val="%2、"/>
+      <w:lvlJc w:val="left"/>
+      <w:pPr>
+        <w:ind w:left="960" w:hanging="480"/>
+      </w:pPr>
+    </w:lvl>
+    <w:lvl w:ilvl="2" w:tplc="0409001B" w:tentative="1">
+      <w:start w:val="1"/>
+      <w:numFmt w:val="lowerRoman"/>
+      <w:lvlText w:val="%3."/>
+      <w:lvlJc w:val="right"/>
+      <w:pPr>
+        <w:ind w:left="1440" w:hanging="480"/>
+      </w:pPr>
+    </w:lvl>
+    <w:lvl w:ilvl="3" w:tplc="0409000F" w:tentative="1">
+      <w:start w:val="1"/>
+      <w:numFmt w:val="decimal"/>
+      <w:lvlText w:val="%4."/>
+      <w:lvlJc w:val="left"/>
+      <w:pPr>
+        <w:ind w:left="1920" w:hanging="480"/>
+      </w:pPr>
+    </w:lvl>
+    <w:lvl w:ilvl="4" w:tplc="04090019" w:tentative="1">
+      <w:start w:val="1"/>
+      <w:numFmt w:val="ideographTraditional"/>
+      <w:lvlText w:val="%5、"/>
+      <w:lvlJc w:val="left"/>
+      <w:pPr>
+        <w:ind w:left="2400" w:hanging="480"/>
+      </w:pPr>
+    </w:lvl>
+    <w:lvl w:ilvl="5" w:tplc="0409001B" w:tentative="1">
+      <w:start w:val="1"/>
+      <w:numFmt w:val="lowerRoman"/>
+      <w:lvlText w:val="%6."/>
+      <w:lvlJc w:val="right"/>
+      <w:pPr>
+        <w:ind w:left="2880" w:hanging="480"/>
+      </w:pPr>
+    </w:lvl>
+    <w:lvl w:ilvl="6" w:tplc="0409000F" w:tentative="1">
+      <w:start w:val="1"/>
+      <w:numFmt w:val="decimal"/>
+      <w:lvlText w:val="%7."/>
+      <w:lvlJc w:val="left"/>
+      <w:pPr>
+        <w:ind w:left="3360" w:hanging="480"/>
+      </w:pPr>
+    </w:lvl>
+    <w:lvl w:ilvl="7" w:tplc="04090019" w:tentative="1">
+      <w:start w:val="1"/>
+      <w:numFmt w:val="ideographTraditional"/>
+      <w:lvlText w:val="%8、"/>
+      <w:lvlJc w:val="left"/>
+      <w:pPr>
+        <w:ind w:left="3840" w:hanging="480"/>
+      </w:pPr>
+    </w:lvl>
+    <w:lvl w:ilvl="8" w:tplc="0409001B" w:tentative="1">
+      <w:start w:val="1"/>
+      <w:numFmt w:val="lowerRoman"/>
+      <w:lvlText w:val="%9."/>
+      <w:lvlJc w:val="right"/>
+      <w:pPr>
+        <w:ind w:left="4320" w:hanging="480"/>
+      </w:pPr>
+    </w:lvl>
+  </w:abstractNum>
   <w:num w:numId="1">
-    <w:abstractNumId w:val="6"/>
+    <w:abstractNumId w:val="8"/>
   </w:num>
   <w:num w:numId="2">
-    <w:abstractNumId w:val="1"/>
+    <w:abstractNumId w:val="2"/>
   </w:num>
   <w:num w:numId="3">
     <w:abstractNumId w:val="0"/>
   </w:num>
   <w:num w:numId="4">
+    <w:abstractNumId w:val="5"/>
+  </w:num>
+  <w:num w:numId="5">
+    <w:abstractNumId w:val="7"/>
+  </w:num>
+  <w:num w:numId="6">
+    <w:abstractNumId w:val="3"/>
+  </w:num>
+  <w:num w:numId="7">
     <w:abstractNumId w:val="4"/>
   </w:num>
-  <w:num w:numId="5">
-    <w:abstractNumId w:val="5"/>
-  </w:num>
-  <w:num w:numId="6">
-    <w:abstractNumId w:val="2"/>
-  </w:num>
-  <w:num w:numId="7">
-    <w:abstractNumId w:val="3"/>
-  </w:num>
   <w:num w:numId="8">
-    <w:abstractNumId w:val="8"/>
+    <w:abstractNumId w:val="10"/>
   </w:num>
   <w:num w:numId="9">
+    <w:abstractNumId w:val="11"/>
+  </w:num>
+  <w:num w:numId="10">
     <w:abstractNumId w:val="9"/>
   </w:num>
-  <w:num w:numId="10">
-    <w:abstractNumId w:val="7"/>
+  <w:num w:numId="11">
+    <w:abstractNumId w:val="12"/>
   </w:num>
-  <w:num w:numId="11">
-    <w:abstractNumId w:val="10"/>
+  <w:num w:numId="12">
+    <w:abstractNumId w:val="1"/>
+  </w:num>
+  <w:num w:numId="13">
+    <w:abstractNumId w:val="6"/>
+  </w:num>
+  <w:num w:numId="14">
+    <w:abstractNumId w:val="13"/>
   </w:num>
 </w:numbering>
 </file>
@@ -19434,7 +19720,7 @@
 </file>
 
 <file path=customXml/itemProps1.xml><?xml version="1.0" encoding="utf-8"?>
-<ds:datastoreItem xmlns:ds="http://schemas.openxmlformats.org/officeDocument/2006/customXml" ds:itemID="{E526623D-E3A4-4542-8679-561AC45585D7}">
+<ds:datastoreItem xmlns:ds="http://schemas.openxmlformats.org/officeDocument/2006/customXml" ds:itemID="{2C08D3D8-695C-46E4-87C3-18CE8350E579}">
   <ds:schemaRefs>
     <ds:schemaRef ds:uri="http://schemas.openxmlformats.org/officeDocument/2006/bibliography"/>
   </ds:schemaRefs>
